--- a/PROBABILIDADE E ESTATISTICA/Prova4/rascunho.docx
+++ b/PROBABILIDADE E ESTATISTICA/Prova4/rascunho.docx
@@ -35,11 +35,54 @@
       </w:r>
     </w:p>
     <w:p>
-      <w:pPr>
-        <w:rPr>
-          <w:u w:val="single"/>
-        </w:rPr>
-      </w:pPr>
+      <w:r>
+        <w:t xml:space="preserve">Verificando os itens da base de dados: </w:t>
+      </w:r>
+    </w:p>
+    <w:p>
+      <w:r>
+        <w:t>Análise gráfica dos dados:</w:t>
+      </w:r>
+    </w:p>
+    <w:p>
+      <w:r>
+        <w:t xml:space="preserve">Analisando o gráfico é possível perceber que as máquinas C e D, são as que produzem as vigas mais leves, comparadas com as outras máquinas, porém não se pode tirar nenhuma conclusão com esta análise. </w:t>
+      </w:r>
+    </w:p>
+    <w:p>
+      <w:r>
+        <w:t>Realizar a análise de variância utilizando o método DIC:</w:t>
+      </w:r>
+    </w:p>
+    <w:p>
+      <w:r>
+        <w:t xml:space="preserve">Analisando as médias </w:t>
+      </w:r>
+    </w:p>
+    <w:p>
+      <w:r>
+        <w:t xml:space="preserve">Dado o teste de </w:t>
+      </w:r>
+      <w:proofErr w:type="spellStart"/>
+      <w:r>
+        <w:t>Tukey</w:t>
+      </w:r>
+      <w:proofErr w:type="spellEnd"/>
+      <w:r>
+        <w:t xml:space="preserve">, pode-se concluir que tanto a máquina **C** quanto a máquina **D** são ótimas máquinas, produzindo vigas mais leves, portanto, é </w:t>
+      </w:r>
+      <w:r>
+        <w:t>necessário</w:t>
+      </w:r>
+      <w:r>
+        <w:t xml:space="preserve"> analisar outros </w:t>
+      </w:r>
+      <w:r>
+        <w:t>critérios</w:t>
+      </w:r>
+      <w:r>
+        <w:t xml:space="preserve"> entre as duas, para decidir qual escolher.</w:t>
+      </w:r>
     </w:p>
     <w:sectPr>
       <w:pgSz w:w="11906" w:h="16838"/>
